--- a/Práctica y Teoria Java/Práctica java Estructuras de control.docx
+++ b/Práctica y Teoria Java/Práctica java Estructuras de control.docx
@@ -676,37 +676,127 @@
         <w:spacing w:after="0" w:line="240" w:lineRule="auto"/>
         <w:jc w:val="both"/>
         <w:rPr>
-          <w:rFonts w:ascii="Verdana" w:hAnsi="Verdana"/>
-          <w:color w:val="222222"/>
-          <w:sz w:val="20"/>
-          <w:szCs w:val="20"/>
-          <w:shd w:val="clear" w:color="auto" w:fill="FFFFFF"/>
-        </w:rPr>
-      </w:pPr>
-      <w:r>
-        <w:rPr>
-          <w:rFonts w:ascii="Verdana" w:hAnsi="Verdana"/>
-          <w:color w:val="222222"/>
-          <w:sz w:val="20"/>
-          <w:szCs w:val="20"/>
-          <w:shd w:val="clear" w:color="auto" w:fill="FFFFFF"/>
-        </w:rPr>
-        <w:t>Programa Java que lea dos números enteros por teclado y los muestre por pantalla.</w:t>
-      </w:r>
-    </w:p>
-    <w:p>
-      <w:pPr>
+          <w:rStyle w:val="Textoennegrita"/>
+          <w:rFonts w:ascii="Verdana" w:eastAsia="Times New Roman" w:hAnsi="Verdana" w:cs="Times New Roman"/>
+          <w:b w:val="0"/>
+          <w:bCs w:val="0"/>
+          <w:color w:val="222222"/>
+          <w:sz w:val="20"/>
+          <w:szCs w:val="20"/>
+          <w:lang w:eastAsia="es-ES"/>
+        </w:rPr>
+      </w:pPr>
+      <w:r>
+        <w:rPr>
+          <w:rFonts w:ascii="Helvetica" w:hAnsi="Helvetica" w:cs="Helvetica"/>
+          <w:color w:val="767676"/>
+          <w:shd w:val="clear" w:color="auto" w:fill="FFFFFF"/>
+        </w:rPr>
+        <w:t xml:space="preserve"> Declara un </w:t>
+      </w:r>
+      <w:proofErr w:type="spellStart"/>
+      <w:r>
+        <w:rPr>
+          <w:rFonts w:ascii="Helvetica" w:hAnsi="Helvetica" w:cs="Helvetica"/>
+          <w:color w:val="767676"/>
+          <w:shd w:val="clear" w:color="auto" w:fill="FFFFFF"/>
+        </w:rPr>
+        <w:t>String</w:t>
+      </w:r>
+      <w:proofErr w:type="spellEnd"/>
+      <w:r>
+        <w:rPr>
+          <w:rFonts w:ascii="Helvetica" w:hAnsi="Helvetica" w:cs="Helvetica"/>
+          <w:color w:val="767676"/>
+          <w:shd w:val="clear" w:color="auto" w:fill="FFFFFF"/>
+        </w:rPr>
+        <w:t xml:space="preserve"> que contenga tu nombre, después muestra un mensaje de bienvenida por consola. Por ejemplo: si introduzco </w:t>
+      </w:r>
+      <w:r>
+        <w:rPr>
+          <w:rStyle w:val="Textoennegrita"/>
+          <w:rFonts w:ascii="Helvetica" w:hAnsi="Helvetica" w:cs="Helvetica"/>
+          <w:color w:val="767676"/>
+          <w:shd w:val="clear" w:color="auto" w:fill="FFFFFF"/>
+        </w:rPr>
+        <w:t>“Fernando”</w:t>
+      </w:r>
+      <w:r>
+        <w:rPr>
+          <w:rFonts w:ascii="Helvetica" w:hAnsi="Helvetica" w:cs="Helvetica"/>
+          <w:color w:val="767676"/>
+          <w:shd w:val="clear" w:color="auto" w:fill="FFFFFF"/>
+        </w:rPr>
+        <w:t>, me aparezca </w:t>
+      </w:r>
+      <w:r>
+        <w:rPr>
+          <w:rStyle w:val="Textoennegrita"/>
+          <w:rFonts w:ascii="Helvetica" w:hAnsi="Helvetica" w:cs="Helvetica"/>
+          <w:color w:val="767676"/>
+          <w:shd w:val="clear" w:color="auto" w:fill="FFFFFF"/>
+        </w:rPr>
+        <w:t>“Bienvenido Fernando”.</w:t>
+      </w:r>
+    </w:p>
+    <w:p>
+      <w:pPr>
+        <w:pStyle w:val="Prrafodelista"/>
         <w:shd w:val="clear" w:color="auto" w:fill="F3F3F3"/>
         <w:spacing w:after="0" w:line="240" w:lineRule="auto"/>
         <w:jc w:val="both"/>
         <w:rPr>
-          <w:rFonts w:ascii="Verdana" w:eastAsia="Times New Roman" w:hAnsi="Verdana" w:cs="Times New Roman"/>
-          <w:color w:val="222222"/>
-          <w:sz w:val="20"/>
-          <w:szCs w:val="20"/>
-          <w:lang w:eastAsia="es-ES"/>
-        </w:rPr>
-      </w:pPr>
+          <w:rStyle w:val="Textoennegrita"/>
+          <w:rFonts w:ascii="Verdana" w:eastAsia="Times New Roman" w:hAnsi="Verdana" w:cs="Times New Roman"/>
+          <w:b w:val="0"/>
+          <w:bCs w:val="0"/>
+          <w:color w:val="222222"/>
+          <w:sz w:val="20"/>
+          <w:szCs w:val="20"/>
+          <w:lang w:eastAsia="es-ES"/>
+        </w:rPr>
+      </w:pPr>
+    </w:p>
+    <w:p>
+      <w:pPr>
+        <w:pStyle w:val="Prrafodelista"/>
+        <w:numPr>
+          <w:ilvl w:val="0"/>
+          <w:numId w:val="1"/>
+        </w:numPr>
+        <w:rPr>
+          <w:rStyle w:val="Textoennegrita"/>
+          <w:rFonts w:ascii="Helvetica" w:hAnsi="Helvetica" w:cs="Helvetica"/>
+          <w:color w:val="767676"/>
+          <w:shd w:val="clear" w:color="auto" w:fill="FFFFFF"/>
+        </w:rPr>
+      </w:pPr>
+      <w:r>
+        <w:rPr>
+          <w:rStyle w:val="Textoennegrita"/>
+          <w:rFonts w:ascii="Helvetica" w:hAnsi="Helvetica" w:cs="Helvetica"/>
+          <w:color w:val="767676"/>
+          <w:shd w:val="clear" w:color="auto" w:fill="FFFFFF"/>
+        </w:rPr>
+        <w:t>7)</w:t>
+      </w:r>
+      <w:r>
+        <w:rPr>
+          <w:rFonts w:ascii="Helvetica" w:hAnsi="Helvetica" w:cs="Helvetica"/>
+          <w:color w:val="767676"/>
+          <w:shd w:val="clear" w:color="auto" w:fill="FFFFFF"/>
+        </w:rPr>
+        <w:t> Lee un número por teclado y muestra por consola, el carácter al que pertenece en la tabla ASCII. Por ejemplo: si introduzco un 97, me muestre una </w:t>
+      </w:r>
+      <w:r>
+        <w:rPr>
+          <w:rStyle w:val="Textoennegrita"/>
+          <w:rFonts w:ascii="Helvetica" w:hAnsi="Helvetica" w:cs="Helvetica"/>
+          <w:color w:val="767676"/>
+          <w:shd w:val="clear" w:color="auto" w:fill="FFFFFF"/>
+        </w:rPr>
+        <w:t>a.</w:t>
+      </w:r>
     </w:p>
     <w:p>
       <w:pPr>
@@ -728,18 +818,63 @@
       </w:pPr>
       <w:r>
         <w:rPr>
-          <w:rFonts w:ascii="Verdana" w:hAnsi="Verdana"/>
-          <w:color w:val="222222"/>
-          <w:sz w:val="20"/>
-          <w:szCs w:val="20"/>
-          <w:shd w:val="clear" w:color="auto" w:fill="FFFFFF"/>
-        </w:rPr>
-        <w:t>Escribe un programa Java que lee un número entero por teclado y obtiene y muestra por pantalla el doble y el triple de ese número.</w:t>
-      </w:r>
-    </w:p>
-    <w:p>
-      <w:pPr>
-        <w:pStyle w:val="Prrafodelista"/>
+          <w:rStyle w:val="Prrafodelista"/>
+          <w:rFonts w:ascii="Helvetica" w:hAnsi="Helvetica" w:cs="Helvetica"/>
+          <w:color w:val="767676"/>
+          <w:shd w:val="clear" w:color="auto" w:fill="FFFFFF"/>
+        </w:rPr>
+        <w:t xml:space="preserve"> </w:t>
+      </w:r>
+      <w:r>
+        <w:rPr>
+          <w:rFonts w:ascii="Helvetica" w:hAnsi="Helvetica" w:cs="Helvetica"/>
+          <w:color w:val="767676"/>
+          <w:shd w:val="clear" w:color="auto" w:fill="FFFFFF"/>
+        </w:rPr>
+        <w:t xml:space="preserve"> Lee un número por teclado que pida el precio de un producto (puede tener decimales) y calcule el precio final con IVA. El IVA </w:t>
+      </w:r>
+      <w:proofErr w:type="spellStart"/>
+      <w:r>
+        <w:rPr>
+          <w:rFonts w:ascii="Helvetica" w:hAnsi="Helvetica" w:cs="Helvetica"/>
+          <w:color w:val="767676"/>
+          <w:shd w:val="clear" w:color="auto" w:fill="FFFFFF"/>
+        </w:rPr>
+        <w:t>sera</w:t>
+      </w:r>
+      <w:proofErr w:type="spellEnd"/>
+      <w:r>
+        <w:rPr>
+          <w:rFonts w:ascii="Helvetica" w:hAnsi="Helvetica" w:cs="Helvetica"/>
+          <w:color w:val="767676"/>
+          <w:shd w:val="clear" w:color="auto" w:fill="FFFFFF"/>
+        </w:rPr>
+        <w:t xml:space="preserve"> una constante que </w:t>
+      </w:r>
+      <w:proofErr w:type="spellStart"/>
+      <w:r>
+        <w:rPr>
+          <w:rFonts w:ascii="Helvetica" w:hAnsi="Helvetica" w:cs="Helvetica"/>
+          <w:color w:val="767676"/>
+          <w:shd w:val="clear" w:color="auto" w:fill="FFFFFF"/>
+        </w:rPr>
+        <w:t>sera</w:t>
+      </w:r>
+      <w:proofErr w:type="spellEnd"/>
+      <w:r>
+        <w:rPr>
+          <w:rFonts w:ascii="Helvetica" w:hAnsi="Helvetica" w:cs="Helvetica"/>
+          <w:color w:val="767676"/>
+          <w:shd w:val="clear" w:color="auto" w:fill="FFFFFF"/>
+        </w:rPr>
+        <w:t xml:space="preserve"> del 21%.</w:t>
+      </w:r>
+    </w:p>
+    <w:p>
+      <w:pPr>
+        <w:shd w:val="clear" w:color="auto" w:fill="F3F3F3"/>
+        <w:spacing w:after="0" w:line="240" w:lineRule="auto"/>
+        <w:jc w:val="both"/>
         <w:rPr>
           <w:rFonts w:ascii="Verdana" w:eastAsia="Times New Roman" w:hAnsi="Verdana" w:cs="Times New Roman"/>
           <w:color w:val="222222"/>
@@ -756,17 +891,103 @@
           <w:ilvl w:val="0"/>
           <w:numId w:val="1"/>
         </w:numPr>
-        <w:shd w:val="clear" w:color="auto" w:fill="FFFFFF"/>
-        <w:spacing w:after="0" w:line="240" w:lineRule="auto"/>
-        <w:jc w:val="both"/>
-        <w:rPr>
-          <w:rFonts w:ascii="Verdana" w:eastAsia="Times New Roman" w:hAnsi="Verdana" w:cs="Times New Roman"/>
-          <w:color w:val="222222"/>
-          <w:sz w:val="20"/>
-          <w:szCs w:val="20"/>
-          <w:lang w:eastAsia="es-ES"/>
-        </w:rPr>
-      </w:pPr>
+        <w:shd w:val="clear" w:color="auto" w:fill="F3F3F3"/>
+        <w:spacing w:after="0" w:line="240" w:lineRule="auto"/>
+        <w:jc w:val="both"/>
+        <w:rPr>
+          <w:rFonts w:ascii="Verdana" w:hAnsi="Verdana"/>
+          <w:color w:val="222222"/>
+          <w:sz w:val="20"/>
+          <w:szCs w:val="20"/>
+          <w:shd w:val="clear" w:color="auto" w:fill="FFFFFF"/>
+        </w:rPr>
+      </w:pPr>
+      <w:r>
+        <w:rPr>
+          <w:rFonts w:ascii="Verdana" w:hAnsi="Verdana"/>
+          <w:color w:val="222222"/>
+          <w:sz w:val="20"/>
+          <w:szCs w:val="20"/>
+          <w:shd w:val="clear" w:color="auto" w:fill="FFFFFF"/>
+        </w:rPr>
+        <w:t>Programa Java que lea dos números enteros por teclado y los muestre por pantalla.</w:t>
+      </w:r>
+    </w:p>
+    <w:p>
+      <w:pPr>
+        <w:shd w:val="clear" w:color="auto" w:fill="F3F3F3"/>
+        <w:spacing w:after="0" w:line="240" w:lineRule="auto"/>
+        <w:jc w:val="center"/>
+        <w:rPr>
+          <w:rFonts w:ascii="Verdana" w:eastAsia="Times New Roman" w:hAnsi="Verdana" w:cs="Times New Roman"/>
+          <w:color w:val="222222"/>
+          <w:sz w:val="20"/>
+          <w:szCs w:val="20"/>
+          <w:lang w:eastAsia="es-ES"/>
+        </w:rPr>
+      </w:pPr>
+    </w:p>
+    <w:p>
+      <w:pPr>
+        <w:pStyle w:val="Prrafodelista"/>
+        <w:numPr>
+          <w:ilvl w:val="0"/>
+          <w:numId w:val="1"/>
+        </w:numPr>
+        <w:shd w:val="clear" w:color="auto" w:fill="F3F3F3"/>
+        <w:spacing w:after="0" w:line="240" w:lineRule="auto"/>
+        <w:jc w:val="both"/>
+        <w:rPr>
+          <w:rFonts w:ascii="Verdana" w:eastAsia="Times New Roman" w:hAnsi="Verdana" w:cs="Times New Roman"/>
+          <w:color w:val="222222"/>
+          <w:sz w:val="20"/>
+          <w:szCs w:val="20"/>
+          <w:lang w:eastAsia="es-ES"/>
+        </w:rPr>
+      </w:pPr>
+      <w:r>
+        <w:rPr>
+          <w:rFonts w:ascii="Verdana" w:hAnsi="Verdana"/>
+          <w:color w:val="222222"/>
+          <w:sz w:val="20"/>
+          <w:szCs w:val="20"/>
+          <w:shd w:val="clear" w:color="auto" w:fill="FFFFFF"/>
+        </w:rPr>
+        <w:t>Escribe un programa Java que lee un número entero por teclado y obtiene y muestra por pantalla el doble y el triple de ese número.</w:t>
+      </w:r>
+    </w:p>
+    <w:p>
+      <w:pPr>
+        <w:pStyle w:val="Prrafodelista"/>
+        <w:rPr>
+          <w:rFonts w:ascii="Verdana" w:eastAsia="Times New Roman" w:hAnsi="Verdana" w:cs="Times New Roman"/>
+          <w:color w:val="222222"/>
+          <w:sz w:val="20"/>
+          <w:szCs w:val="20"/>
+          <w:lang w:eastAsia="es-ES"/>
+        </w:rPr>
+      </w:pPr>
+    </w:p>
+    <w:p>
+      <w:pPr>
+        <w:pStyle w:val="Prrafodelista"/>
+        <w:numPr>
+          <w:ilvl w:val="0"/>
+          <w:numId w:val="1"/>
+        </w:numPr>
+        <w:shd w:val="clear" w:color="auto" w:fill="FFFFFF"/>
+        <w:spacing w:after="0" w:line="240" w:lineRule="auto"/>
+        <w:jc w:val="both"/>
+        <w:rPr>
+          <w:rFonts w:ascii="Verdana" w:eastAsia="Times New Roman" w:hAnsi="Verdana" w:cs="Times New Roman"/>
+          <w:color w:val="222222"/>
+          <w:sz w:val="20"/>
+          <w:szCs w:val="20"/>
+          <w:lang w:eastAsia="es-ES"/>
+        </w:rPr>
+      </w:pPr>
+      <w:bookmarkStart w:id="0" w:name="_GoBack"/>
+      <w:bookmarkEnd w:id="0"/>
       <w:r>
         <w:rPr>
           <w:rFonts w:ascii="Verdana" w:eastAsia="Times New Roman" w:hAnsi="Verdana" w:cs="Times New Roman"/>
@@ -890,6 +1111,7 @@
           <w:sz w:val="20"/>
           <w:szCs w:val="20"/>
         </w:rPr>
+        <w:lastRenderedPageBreak/>
         <w:t>M</w:t>
       </w:r>
       <w:r>
@@ -1206,7 +1428,6 @@
           <w:szCs w:val="20"/>
           <w:lang w:eastAsia="es-ES"/>
         </w:rPr>
-        <w:lastRenderedPageBreak/>
         <w:t xml:space="preserve">Ejemplo de uso de un </w:t>
       </w:r>
       <w:proofErr w:type="spellStart"/>
@@ -1733,8 +1954,6 @@
           <w:lang w:eastAsia="es-ES"/>
         </w:rPr>
       </w:pPr>
-      <w:bookmarkStart w:id="0" w:name="_GoBack"/>
-      <w:bookmarkEnd w:id="0"/>
     </w:p>
     <w:p>
       <w:pPr>
@@ -2359,6 +2578,17 @@
       <w:lang w:eastAsia="es-ES"/>
     </w:rPr>
   </w:style>
+  <w:style w:type="character" w:styleId="Textoennegrita">
+    <w:name w:val="Strong"/>
+    <w:basedOn w:val="Fuentedeprrafopredeter"/>
+    <w:uiPriority w:val="22"/>
+    <w:qFormat/>
+    <w:rsid w:val="007869EB"/>
+    <w:rPr>
+      <w:b/>
+      <w:bCs/>
+    </w:rPr>
+  </w:style>
 </w:styles>
 </file>
 
